--- a/v1.0/Diseño_v1.1.docx
+++ b/v1.0/Diseño_v1.1.docx
@@ -4,7 +4,6 @@
   <w:body>
     <w:p>
       <w:pPr>
-        <w:jc w:val="right"/>
         <w:rPr>
           <w:rFonts w:ascii="Arial" w:hAnsi="Arial"/>
           <w:b/>
@@ -27,10 +26,7 @@
           <w:lang w:val="es-ES"/>
         </w:rPr>
       </w:pPr>
-    </w:p>
-    <w:p>
-      <w:pPr>
-        <w:jc w:val="right"/>
+      <w:r>
         <w:rPr>
           <w:rFonts w:ascii="Arial" w:hAnsi="Arial"/>
           <w:b/>
@@ -39,33 +35,8 @@
           <w:szCs w:val="36"/>
           <w:lang w:val="es-ES"/>
         </w:rPr>
-      </w:pPr>
-    </w:p>
-    <w:p>
-      <w:pPr>
-        <w:jc w:val="right"/>
-        <w:rPr>
-          <w:rFonts w:ascii="Arial" w:hAnsi="Arial"/>
-          <w:b/>
-          <w:bCs/>
-          <w:sz w:val="36"/>
-          <w:szCs w:val="36"/>
-          <w:lang w:val="es-ES"/>
-        </w:rPr>
-      </w:pPr>
-    </w:p>
-    <w:p>
-      <w:pPr>
-        <w:jc w:val="right"/>
-        <w:rPr>
-          <w:rFonts w:ascii="Arial" w:hAnsi="Arial"/>
-          <w:b/>
-          <w:bCs/>
-          <w:sz w:val="36"/>
-          <w:szCs w:val="36"/>
-          <w:lang w:val="es-ES"/>
-        </w:rPr>
-      </w:pPr>
+        <w:t>CleanCoders</w:t>
+      </w:r>
     </w:p>
     <w:p>
       <w:pPr>
@@ -84,19 +55,8 @@
           <w:sz w:val="36"/>
           <w:lang w:val="es-ES_tradnl"/>
         </w:rPr>
-        <w:t xml:space="preserve">Diseño del proyecto </w:t>
-      </w:r>
-      <w:proofErr w:type="spellStart"/>
-      <w:r>
-        <w:rPr>
-          <w:rFonts w:ascii="Arial" w:hAnsi="Arial"/>
-          <w:b/>
-          <w:sz w:val="36"/>
-          <w:lang w:val="es-ES_tradnl"/>
-        </w:rPr>
-        <w:t>TheraPose</w:t>
-      </w:r>
-      <w:proofErr w:type="spellEnd"/>
+        <w:t>Diseño del proyecto TheraPose</w:t>
+      </w:r>
     </w:p>
     <w:p>
       <w:pPr>
@@ -429,14 +389,12 @@
                 <w:lang w:val="es-ES"/>
               </w:rPr>
             </w:pPr>
-            <w:proofErr w:type="spellStart"/>
             <w:r>
               <w:rPr>
                 <w:lang w:val="es-ES"/>
               </w:rPr>
               <w:t>CleanCoders</w:t>
             </w:r>
-            <w:proofErr w:type="spellEnd"/>
           </w:p>
         </w:tc>
       </w:tr>
@@ -594,462 +552,9 @@
         <w:rPr>
           <w:b/>
           <w:bCs/>
-          <w:noProof/>
-          <w:lang w:val="es-ES"/>
-        </w:rPr>
-      </w:pPr>
-    </w:p>
-    <w:p>
-      <w:pPr>
-        <w:rPr>
-          <w:b/>
-          <w:bCs/>
-          <w:noProof/>
-          <w:lang w:val="es-ES"/>
-        </w:rPr>
-      </w:pPr>
-    </w:p>
-    <w:p>
-      <w:pPr>
-        <w:rPr>
-          <w:b/>
-          <w:bCs/>
-          <w:noProof/>
-          <w:lang w:val="es-ES"/>
-        </w:rPr>
-      </w:pPr>
-    </w:p>
-    <w:p>
-      <w:pPr>
-        <w:rPr>
-          <w:lang w:val="es-ES"/>
-        </w:rPr>
-      </w:pPr>
-    </w:p>
-    <w:p>
-      <w:pPr>
-        <w:rPr>
-          <w:lang w:val="es-ES"/>
-        </w:rPr>
-      </w:pPr>
-    </w:p>
-    <w:p>
-      <w:pPr>
-        <w:rPr>
-          <w:lang w:val="es-ES"/>
-        </w:rPr>
-      </w:pPr>
-    </w:p>
-    <w:p>
-      <w:pPr>
-        <w:rPr>
-          <w:lang w:val="es-ES"/>
-        </w:rPr>
-      </w:pPr>
-    </w:p>
-    <w:p>
-      <w:pPr>
-        <w:rPr>
-          <w:lang w:val="es-ES"/>
-        </w:rPr>
-      </w:pPr>
-    </w:p>
-    <w:p>
-      <w:pPr>
-        <w:rPr>
-          <w:lang w:val="es-ES"/>
-        </w:rPr>
-      </w:pPr>
-    </w:p>
-    <w:p>
-      <w:pPr>
-        <w:rPr>
-          <w:lang w:val="es-ES"/>
-        </w:rPr>
-      </w:pPr>
-    </w:p>
-    <w:p>
-      <w:pPr>
-        <w:rPr>
-          <w:lang w:val="es-ES"/>
-        </w:rPr>
-      </w:pPr>
-    </w:p>
-    <w:p>
-      <w:pPr>
-        <w:rPr>
-          <w:lang w:val="es-ES"/>
-        </w:rPr>
-      </w:pPr>
-    </w:p>
-    <w:p>
-      <w:pPr>
-        <w:rPr>
-          <w:lang w:val="es-ES"/>
-        </w:rPr>
-      </w:pPr>
-    </w:p>
-    <w:p>
-      <w:pPr>
-        <w:rPr>
-          <w:lang w:val="es-ES"/>
-        </w:rPr>
-      </w:pPr>
-    </w:p>
-    <w:p>
-      <w:pPr>
-        <w:rPr>
-          <w:lang w:val="es-ES"/>
-        </w:rPr>
-      </w:pPr>
-    </w:p>
-    <w:p>
-      <w:pPr>
-        <w:rPr>
-          <w:lang w:val="es-ES"/>
-        </w:rPr>
-      </w:pPr>
-    </w:p>
-    <w:p>
-      <w:pPr>
-        <w:rPr>
-          <w:lang w:val="es-ES_tradnl"/>
-        </w:rPr>
-      </w:pPr>
-    </w:p>
-    <w:p>
-      <w:pPr>
-        <w:rPr>
-          <w:lang w:val="es-ES"/>
-        </w:rPr>
-      </w:pPr>
-    </w:p>
-    <w:p>
-      <w:pPr>
-        <w:rPr>
-          <w:lang w:val="es-ES"/>
-        </w:rPr>
-      </w:pPr>
-    </w:p>
-    <w:p>
-      <w:pPr>
-        <w:rPr>
-          <w:lang w:val="es-ES"/>
-        </w:rPr>
-      </w:pPr>
-    </w:p>
-    <w:p>
-      <w:pPr>
-        <w:rPr>
-          <w:lang w:val="es-ES"/>
-        </w:rPr>
-      </w:pPr>
-    </w:p>
-    <w:p>
-      <w:pPr>
-        <w:rPr>
-          <w:lang w:val="es-ES"/>
-        </w:rPr>
-      </w:pPr>
-    </w:p>
-    <w:p>
-      <w:pPr>
-        <w:rPr>
-          <w:lang w:val="es-ES"/>
-        </w:rPr>
-      </w:pPr>
-    </w:p>
-    <w:p>
-      <w:pPr>
-        <w:rPr>
-          <w:lang w:val="es-ES"/>
-        </w:rPr>
-      </w:pPr>
-    </w:p>
-    <w:p>
-      <w:pPr>
-        <w:rPr>
-          <w:lang w:val="es-ES"/>
-        </w:rPr>
-      </w:pPr>
-    </w:p>
-    <w:p>
-      <w:pPr>
-        <w:rPr>
-          <w:lang w:val="es-ES"/>
-        </w:rPr>
-      </w:pPr>
-    </w:p>
-    <w:p>
-      <w:pPr>
-        <w:rPr>
-          <w:lang w:val="es-ES"/>
-        </w:rPr>
-      </w:pPr>
-    </w:p>
-    <w:p>
-      <w:pPr>
-        <w:rPr>
-          <w:lang w:val="es-ES"/>
-        </w:rPr>
-      </w:pPr>
-    </w:p>
-    <w:p>
-      <w:pPr>
-        <w:rPr>
-          <w:lang w:val="es-ES"/>
-        </w:rPr>
-      </w:pPr>
-    </w:p>
-    <w:p>
-      <w:pPr>
-        <w:rPr>
-          <w:lang w:val="es-ES"/>
-        </w:rPr>
-      </w:pPr>
-    </w:p>
-    <w:p>
-      <w:pPr>
-        <w:rPr>
-          <w:lang w:val="es-ES"/>
-        </w:rPr>
-      </w:pPr>
-    </w:p>
-    <w:p>
-      <w:pPr>
-        <w:rPr>
-          <w:lang w:val="es-ES"/>
-        </w:rPr>
-      </w:pPr>
-    </w:p>
-    <w:p>
-      <w:pPr>
-        <w:rPr>
-          <w:lang w:val="es-ES"/>
-        </w:rPr>
-      </w:pPr>
-    </w:p>
-    <w:p>
-      <w:pPr>
-        <w:rPr>
-          <w:lang w:val="es-ES"/>
-        </w:rPr>
-      </w:pPr>
-    </w:p>
-    <w:p>
-      <w:pPr>
-        <w:rPr>
-          <w:lang w:val="es-ES"/>
-        </w:rPr>
-      </w:pPr>
-    </w:p>
-    <w:p>
-      <w:pPr>
-        <w:rPr>
-          <w:lang w:val="es-ES"/>
-        </w:rPr>
-      </w:pPr>
-    </w:p>
-    <w:p>
-      <w:pPr>
-        <w:rPr>
-          <w:lang w:val="es-ES"/>
-        </w:rPr>
-      </w:pPr>
-    </w:p>
-    <w:p>
-      <w:pPr>
-        <w:rPr>
-          <w:lang w:val="es-ES"/>
-        </w:rPr>
-      </w:pPr>
-    </w:p>
-    <w:p>
-      <w:pPr>
-        <w:rPr>
-          <w:lang w:val="es-ES"/>
-        </w:rPr>
-      </w:pPr>
-    </w:p>
-    <w:p>
-      <w:pPr>
-        <w:rPr>
-          <w:lang w:val="es-ES"/>
-        </w:rPr>
-      </w:pPr>
-    </w:p>
-    <w:p>
-      <w:pPr>
-        <w:rPr>
-          <w:lang w:val="es-ES"/>
-        </w:rPr>
-      </w:pPr>
-    </w:p>
-    <w:p>
-      <w:pPr>
-        <w:rPr>
-          <w:lang w:val="es-ES"/>
-        </w:rPr>
-      </w:pPr>
-    </w:p>
-    <w:p>
-      <w:pPr>
-        <w:rPr>
-          <w:lang w:val="es-ES"/>
-        </w:rPr>
-      </w:pPr>
-    </w:p>
-    <w:p>
-      <w:pPr>
-        <w:rPr>
-          <w:lang w:val="es-ES"/>
-        </w:rPr>
-      </w:pPr>
-    </w:p>
-    <w:p>
-      <w:pPr>
-        <w:rPr>
-          <w:lang w:val="es-ES"/>
-        </w:rPr>
-      </w:pPr>
-    </w:p>
-    <w:p>
-      <w:pPr>
-        <w:rPr>
-          <w:lang w:val="es-ES"/>
-        </w:rPr>
-      </w:pPr>
-    </w:p>
-    <w:p>
-      <w:pPr>
-        <w:rPr>
-          <w:lang w:val="es-ES"/>
-        </w:rPr>
-      </w:pPr>
-    </w:p>
-    <w:p>
-      <w:pPr>
-        <w:rPr>
-          <w:lang w:val="es-ES"/>
-        </w:rPr>
-      </w:pPr>
-    </w:p>
-    <w:p>
-      <w:pPr>
-        <w:rPr>
-          <w:lang w:val="es-ES"/>
-        </w:rPr>
-      </w:pPr>
-    </w:p>
-    <w:p>
-      <w:pPr>
-        <w:rPr>
-          <w:lang w:val="es-ES"/>
-        </w:rPr>
-      </w:pPr>
-    </w:p>
-    <w:p>
-      <w:pPr>
-        <w:rPr>
-          <w:lang w:val="es-ES"/>
-        </w:rPr>
-      </w:pPr>
-    </w:p>
-    <w:p>
-      <w:pPr>
-        <w:rPr>
-          <w:lang w:val="es-ES"/>
-        </w:rPr>
-      </w:pPr>
-    </w:p>
-    <w:p>
-      <w:pPr>
-        <w:rPr>
-          <w:lang w:val="es-ES"/>
-        </w:rPr>
-      </w:pPr>
-    </w:p>
-    <w:p>
-      <w:pPr>
-        <w:rPr>
-          <w:lang w:val="es-ES"/>
-        </w:rPr>
-      </w:pPr>
-    </w:p>
-    <w:p>
-      <w:pPr>
-        <w:rPr>
-          <w:lang w:val="es-ES"/>
-        </w:rPr>
-      </w:pPr>
-    </w:p>
-    <w:p>
-      <w:pPr>
-        <w:rPr>
-          <w:lang w:val="es-ES"/>
-        </w:rPr>
-      </w:pPr>
-    </w:p>
-    <w:p>
-      <w:pPr>
-        <w:rPr>
-          <w:lang w:val="es-ES"/>
-        </w:rPr>
-      </w:pPr>
-    </w:p>
-    <w:p>
-      <w:pPr>
-        <w:rPr>
-          <w:lang w:val="es-ES"/>
-        </w:rPr>
-      </w:pPr>
-    </w:p>
-    <w:p>
-      <w:pPr>
-        <w:rPr>
-          <w:lang w:val="es-ES"/>
-        </w:rPr>
-      </w:pPr>
-    </w:p>
-    <w:p>
-      <w:pPr>
-        <w:rPr>
-          <w:lang w:val="es-ES"/>
-        </w:rPr>
-      </w:pPr>
-    </w:p>
-    <w:p>
-      <w:pPr>
-        <w:rPr>
-          <w:lang w:val="es-ES"/>
-        </w:rPr>
-      </w:pPr>
-    </w:p>
-    <w:p>
-      <w:pPr>
-        <w:rPr>
-          <w:lang w:val="es-ES"/>
-        </w:rPr>
-      </w:pPr>
-    </w:p>
-    <w:p>
-      <w:pPr>
-        <w:rPr>
-          <w:lang w:val="es-ES"/>
-        </w:rPr>
-      </w:pPr>
-    </w:p>
-    <w:p>
-      <w:pPr>
-        <w:rPr>
-          <w:lang w:val="es-ES"/>
-        </w:rPr>
-      </w:pPr>
-    </w:p>
-    <w:p>
-      <w:pPr>
-        <w:rPr>
-          <w:lang w:val="es-ES"/>
+          <w:sz w:val="22"/>
+          <w:szCs w:val="22"/>
+          <w:lang w:val="es-MX"/>
         </w:rPr>
       </w:pPr>
     </w:p>
@@ -1122,15 +627,7 @@
     </w:p>
     <w:p>
       <w:r>
-        <w:t xml:space="preserve">  [</w:t>
-      </w:r>
-      <w:proofErr w:type="spellStart"/>
-      <w:r>
-        <w:t>instructor_id</w:t>
-      </w:r>
-      <w:proofErr w:type="spellEnd"/>
-      <w:r>
-        <w:t>] text PRIMARY KEY,</w:t>
+        <w:t xml:space="preserve">  [instructor_id] text PRIMARY KEY,</w:t>
       </w:r>
     </w:p>
     <w:p>
@@ -1145,54 +642,22 @@
     </w:p>
     <w:p>
       <w:r>
-        <w:t xml:space="preserve">  [</w:t>
-      </w:r>
-      <w:proofErr w:type="spellStart"/>
-      <w:r>
-        <w:t>first_name</w:t>
-      </w:r>
-      <w:proofErr w:type="spellEnd"/>
-      <w:r>
-        <w:t>] text,</w:t>
-      </w:r>
-    </w:p>
-    <w:p>
-      <w:r>
-        <w:t xml:space="preserve">  [</w:t>
-      </w:r>
-      <w:proofErr w:type="spellStart"/>
-      <w:r>
-        <w:t>last_name</w:t>
-      </w:r>
-      <w:proofErr w:type="spellEnd"/>
-      <w:r>
-        <w:t>] text,</w:t>
-      </w:r>
-    </w:p>
-    <w:p>
-      <w:r>
-        <w:t xml:space="preserve">  [</w:t>
-      </w:r>
-      <w:proofErr w:type="spellStart"/>
-      <w:r>
-        <w:t>fecha_nac</w:t>
-      </w:r>
-      <w:proofErr w:type="spellEnd"/>
-      <w:r>
-        <w:t>] text,</w:t>
-      </w:r>
-    </w:p>
-    <w:p>
-      <w:r>
-        <w:t xml:space="preserve">  [</w:t>
-      </w:r>
-      <w:proofErr w:type="spellStart"/>
-      <w:r>
-        <w:t>genero</w:t>
-      </w:r>
-      <w:proofErr w:type="spellEnd"/>
-      <w:r>
-        <w:t>] text,</w:t>
+        <w:t xml:space="preserve">  [first_name] text,</w:t>
+      </w:r>
+    </w:p>
+    <w:p>
+      <w:r>
+        <w:t xml:space="preserve">  [last_name] text,</w:t>
+      </w:r>
+    </w:p>
+    <w:p>
+      <w:r>
+        <w:t xml:space="preserve">  [fecha_nac] text,</w:t>
+      </w:r>
+    </w:p>
+    <w:p>
+      <w:r>
+        <w:t xml:space="preserve">  [genero] text,</w:t>
       </w:r>
     </w:p>
     <w:p>
@@ -1202,15 +667,7 @@
     </w:p>
     <w:p>
       <w:r>
-        <w:t xml:space="preserve">  [</w:t>
-      </w:r>
-      <w:proofErr w:type="spellStart"/>
-      <w:r>
-        <w:t>created_at</w:t>
-      </w:r>
-      <w:proofErr w:type="spellEnd"/>
-      <w:r>
-        <w:t>] timestamp</w:t>
+        <w:t xml:space="preserve">  [created_at] timestamp</w:t>
       </w:r>
     </w:p>
     <w:p>
@@ -1221,15 +678,7 @@
     <w:p/>
     <w:p>
       <w:r>
-        <w:t>CREATE TABLE [</w:t>
-      </w:r>
-      <w:proofErr w:type="spellStart"/>
-      <w:r>
-        <w:t>instructor_patients</w:t>
-      </w:r>
-      <w:proofErr w:type="spellEnd"/>
-      <w:r>
-        <w:t>] (</w:t>
+        <w:t>CREATE TABLE [instructor_patients] (</w:t>
       </w:r>
     </w:p>
     <w:p>
@@ -1239,41 +688,17 @@
     </w:p>
     <w:p>
       <w:r>
-        <w:t xml:space="preserve">  [</w:t>
-      </w:r>
-      <w:proofErr w:type="spellStart"/>
-      <w:r>
-        <w:t>instructor_id</w:t>
-      </w:r>
-      <w:proofErr w:type="spellEnd"/>
-      <w:r>
-        <w:t>] text,</w:t>
-      </w:r>
-    </w:p>
-    <w:p>
-      <w:r>
-        <w:t xml:space="preserve">  [</w:t>
-      </w:r>
-      <w:proofErr w:type="spellStart"/>
-      <w:r>
-        <w:t>patient_id</w:t>
-      </w:r>
-      <w:proofErr w:type="spellEnd"/>
-      <w:r>
-        <w:t>] text,</w:t>
-      </w:r>
-    </w:p>
-    <w:p>
-      <w:r>
-        <w:t xml:space="preserve">  [</w:t>
-      </w:r>
-      <w:proofErr w:type="spellStart"/>
-      <w:r>
-        <w:t>created_at</w:t>
-      </w:r>
-      <w:proofErr w:type="spellEnd"/>
-      <w:r>
-        <w:t>] timestamp</w:t>
+        <w:t xml:space="preserve">  [instructor_id] text,</w:t>
+      </w:r>
+    </w:p>
+    <w:p>
+      <w:r>
+        <w:t xml:space="preserve">  [patient_id] text,</w:t>
+      </w:r>
+    </w:p>
+    <w:p>
+      <w:r>
+        <w:t xml:space="preserve">  [created_at] timestamp</w:t>
       </w:r>
     </w:p>
     <w:p>
@@ -1289,15 +714,7 @@
     </w:p>
     <w:p>
       <w:r>
-        <w:t xml:space="preserve">  [</w:t>
-      </w:r>
-      <w:proofErr w:type="spellStart"/>
-      <w:r>
-        <w:t>patient_id</w:t>
-      </w:r>
-      <w:proofErr w:type="spellEnd"/>
-      <w:r>
-        <w:t>] text PRIMARY KEY,</w:t>
+        <w:t xml:space="preserve">  [patient_id] text PRIMARY KEY,</w:t>
       </w:r>
     </w:p>
     <w:p>
@@ -1312,54 +729,22 @@
     </w:p>
     <w:p>
       <w:r>
-        <w:t xml:space="preserve">  [</w:t>
-      </w:r>
-      <w:proofErr w:type="spellStart"/>
-      <w:r>
-        <w:t>first_name</w:t>
-      </w:r>
-      <w:proofErr w:type="spellEnd"/>
-      <w:r>
-        <w:t>] text,</w:t>
-      </w:r>
-    </w:p>
-    <w:p>
-      <w:r>
-        <w:t xml:space="preserve">  [</w:t>
-      </w:r>
-      <w:proofErr w:type="spellStart"/>
-      <w:r>
-        <w:t>last_name</w:t>
-      </w:r>
-      <w:proofErr w:type="spellEnd"/>
-      <w:r>
-        <w:t>] text,</w:t>
-      </w:r>
-    </w:p>
-    <w:p>
-      <w:r>
-        <w:t xml:space="preserve">  [</w:t>
-      </w:r>
-      <w:proofErr w:type="spellStart"/>
-      <w:r>
-        <w:t>fecha_nac</w:t>
-      </w:r>
-      <w:proofErr w:type="spellEnd"/>
-      <w:r>
-        <w:t>] text,</w:t>
-      </w:r>
-    </w:p>
-    <w:p>
-      <w:r>
-        <w:t xml:space="preserve">  [</w:t>
-      </w:r>
-      <w:proofErr w:type="spellStart"/>
-      <w:r>
-        <w:t>genero</w:t>
-      </w:r>
-      <w:proofErr w:type="spellEnd"/>
-      <w:r>
-        <w:t>] text,</w:t>
+        <w:t xml:space="preserve">  [first_name] text,</w:t>
+      </w:r>
+    </w:p>
+    <w:p>
+      <w:r>
+        <w:t xml:space="preserve">  [last_name] text,</w:t>
+      </w:r>
+    </w:p>
+    <w:p>
+      <w:r>
+        <w:t xml:space="preserve">  [fecha_nac] text,</w:t>
+      </w:r>
+    </w:p>
+    <w:p>
+      <w:r>
+        <w:t xml:space="preserve">  [genero] text,</w:t>
       </w:r>
     </w:p>
     <w:p>
@@ -1369,15 +754,7 @@
     </w:p>
     <w:p>
       <w:r>
-        <w:t xml:space="preserve">  [</w:t>
-      </w:r>
-      <w:proofErr w:type="spellStart"/>
-      <w:r>
-        <w:t>created_at</w:t>
-      </w:r>
-      <w:proofErr w:type="spellEnd"/>
-      <w:r>
-        <w:t>] timestamp</w:t>
+        <w:t xml:space="preserve">  [created_at] timestamp</w:t>
       </w:r>
     </w:p>
     <w:p>
@@ -1410,21 +787,20 @@
         <w:rPr>
           <w:lang w:val="es-ES"/>
         </w:rPr>
-        <w:t>CREATE TABLE [</w:t>
-      </w:r>
-      <w:proofErr w:type="spellStart"/>
-      <w:r>
+        <w:t>CREATE TABLE [serie_terapeutica] (</w:t>
+      </w:r>
+    </w:p>
+    <w:p>
+      <w:pPr>
         <w:rPr>
           <w:lang w:val="es-ES"/>
         </w:rPr>
-        <w:t>serie_terapeutica</w:t>
-      </w:r>
-      <w:proofErr w:type="spellEnd"/>
+      </w:pPr>
       <w:r>
         <w:rPr>
           <w:lang w:val="es-ES"/>
         </w:rPr>
-        <w:t>] (</w:t>
+        <w:t xml:space="preserve">  [id_serie] integer PRIMARY KEY,</w:t>
       </w:r>
     </w:p>
     <w:p>
@@ -1437,136 +813,242 @@
         <w:rPr>
           <w:lang w:val="es-ES"/>
         </w:rPr>
-        <w:t xml:space="preserve">  [</w:t>
-      </w:r>
-      <w:proofErr w:type="spellStart"/>
-      <w:r>
+        <w:t xml:space="preserve">  [nombre] text,</w:t>
+      </w:r>
+    </w:p>
+    <w:p>
+      <w:pPr>
         <w:rPr>
           <w:lang w:val="es-ES"/>
         </w:rPr>
-        <w:t>id_serie</w:t>
-      </w:r>
-      <w:proofErr w:type="spellEnd"/>
+      </w:pPr>
       <w:r>
         <w:rPr>
           <w:lang w:val="es-ES"/>
         </w:rPr>
-        <w:t xml:space="preserve">] </w:t>
-      </w:r>
-      <w:proofErr w:type="spellStart"/>
+        <w:t xml:space="preserve">  [tipo_terapia] text,</w:t>
+      </w:r>
+    </w:p>
+    <w:p>
       <w:r>
         <w:rPr>
           <w:lang w:val="es-ES"/>
         </w:rPr>
-        <w:t>integer</w:t>
-      </w:r>
-      <w:proofErr w:type="spellEnd"/>
-      <w:r>
+        <w:t xml:space="preserve">  </w:t>
+      </w:r>
+      <w:r>
+        <w:t>[patient_id] text,</w:t>
+      </w:r>
+    </w:p>
+    <w:p>
+      <w:r>
+        <w:t xml:space="preserve">  [activa] boolean,</w:t>
+      </w:r>
+    </w:p>
+    <w:p>
+      <w:pPr>
         <w:rPr>
           <w:lang w:val="es-ES"/>
         </w:rPr>
-        <w:t xml:space="preserve"> PRIMARY KEY,</w:t>
-      </w:r>
-    </w:p>
-    <w:p>
-      <w:pPr>
+      </w:pPr>
+      <w:r>
+        <w:t xml:space="preserve">  </w:t>
+      </w:r>
+      <w:r>
         <w:rPr>
           <w:lang w:val="es-ES"/>
         </w:rPr>
-      </w:pPr>
-      <w:r>
+        <w:t>[sesiones_recomendadas] integer,</w:t>
+      </w:r>
+    </w:p>
+    <w:p>
+      <w:pPr>
         <w:rPr>
           <w:lang w:val="es-ES"/>
         </w:rPr>
-        <w:lastRenderedPageBreak/>
-        <w:t xml:space="preserve">  [nombre] </w:t>
-      </w:r>
-      <w:proofErr w:type="spellStart"/>
+      </w:pPr>
       <w:r>
         <w:rPr>
           <w:lang w:val="es-ES"/>
         </w:rPr>
-        <w:t>text</w:t>
-      </w:r>
-      <w:proofErr w:type="spellEnd"/>
-      <w:r>
+        <w:t xml:space="preserve">  [patiend_id] text</w:t>
+      </w:r>
+    </w:p>
+    <w:p>
+      <w:pPr>
         <w:rPr>
           <w:lang w:val="es-ES"/>
         </w:rPr>
-        <w:t>,</w:t>
-      </w:r>
-    </w:p>
-    <w:p>
-      <w:pPr>
+      </w:pPr>
+      <w:r>
         <w:rPr>
           <w:lang w:val="es-ES"/>
         </w:rPr>
-      </w:pPr>
-      <w:r>
+        <w:t>)</w:t>
+      </w:r>
+    </w:p>
+    <w:p>
+      <w:pPr>
         <w:rPr>
           <w:lang w:val="es-ES"/>
         </w:rPr>
-        <w:t xml:space="preserve">  [</w:t>
-      </w:r>
-      <w:proofErr w:type="spellStart"/>
-      <w:r>
+      </w:pPr>
+    </w:p>
+    <w:p>
+      <w:pPr>
         <w:rPr>
           <w:lang w:val="es-ES"/>
         </w:rPr>
-        <w:t>tipo_terapia</w:t>
-      </w:r>
-      <w:proofErr w:type="spellEnd"/>
-      <w:r>
+      </w:pPr>
+    </w:p>
+    <w:p>
+      <w:pPr>
         <w:rPr>
           <w:lang w:val="es-ES"/>
         </w:rPr>
-        <w:t xml:space="preserve">] </w:t>
-      </w:r>
-      <w:proofErr w:type="spellStart"/>
-      <w:r>
+      </w:pPr>
+    </w:p>
+    <w:p>
+      <w:pPr>
         <w:rPr>
           <w:lang w:val="es-ES"/>
         </w:rPr>
-        <w:t>text</w:t>
-      </w:r>
-      <w:proofErr w:type="spellEnd"/>
-      <w:r>
+      </w:pPr>
+    </w:p>
+    <w:p>
+      <w:pPr>
         <w:rPr>
           <w:lang w:val="es-ES"/>
         </w:rPr>
-        <w:t>,</w:t>
-      </w:r>
-    </w:p>
-    <w:p>
-      <w:r>
+      </w:pPr>
+    </w:p>
+    <w:p>
+      <w:pPr>
         <w:rPr>
           <w:lang w:val="es-ES"/>
         </w:rPr>
+      </w:pPr>
+    </w:p>
+    <w:p>
+      <w:pPr>
+        <w:rPr>
+          <w:lang w:val="es-ES"/>
+        </w:rPr>
+      </w:pPr>
+      <w:r>
+        <w:rPr>
+          <w:lang w:val="es-ES"/>
+        </w:rPr>
+        <w:t>CREATE TABLE [postura_en_serie] (</w:t>
+      </w:r>
+    </w:p>
+    <w:p>
+      <w:pPr>
+        <w:rPr>
+          <w:lang w:val="es-ES"/>
+        </w:rPr>
+      </w:pPr>
+      <w:r>
+        <w:rPr>
+          <w:lang w:val="es-ES"/>
+        </w:rPr>
+        <w:t xml:space="preserve">  [id_serie] integer,</w:t>
+      </w:r>
+    </w:p>
+    <w:p>
+      <w:pPr>
+        <w:rPr>
+          <w:lang w:val="es-ES"/>
+        </w:rPr>
+      </w:pPr>
+      <w:r>
+        <w:rPr>
+          <w:lang w:val="es-ES"/>
+        </w:rPr>
+        <w:t xml:space="preserve">  [id_postura] integer,</w:t>
+      </w:r>
+    </w:p>
+    <w:p>
+      <w:pPr>
+        <w:rPr>
+          <w:lang w:val="es-ES"/>
+        </w:rPr>
+      </w:pPr>
+      <w:r>
+        <w:rPr>
+          <w:lang w:val="es-ES"/>
+        </w:rPr>
+        <w:t xml:space="preserve">  [orden] intenger,</w:t>
+      </w:r>
+    </w:p>
+    <w:p>
+      <w:pPr>
+        <w:rPr>
+          <w:lang w:val="es-ES"/>
+        </w:rPr>
+      </w:pPr>
+      <w:r>
+        <w:rPr>
+          <w:lang w:val="es-ES"/>
+        </w:rPr>
+        <w:t xml:space="preserve">  [duracion_min] integer,</w:t>
+      </w:r>
+    </w:p>
+    <w:p>
+      <w:r>
+        <w:rPr>
+          <w:lang w:val="es-ES"/>
+        </w:rPr>
         <w:t xml:space="preserve">  </w:t>
       </w:r>
       <w:r>
-        <w:t>[</w:t>
-      </w:r>
-      <w:proofErr w:type="spellStart"/>
-      <w:r>
-        <w:t>patient_id</w:t>
-      </w:r>
-      <w:proofErr w:type="spellEnd"/>
-      <w:r>
-        <w:t>] text,</w:t>
-      </w:r>
-    </w:p>
-    <w:p>
-      <w:r>
-        <w:t xml:space="preserve">  [</w:t>
-      </w:r>
-      <w:proofErr w:type="spellStart"/>
-      <w:r>
-        <w:t>activa</w:t>
-      </w:r>
-      <w:proofErr w:type="spellEnd"/>
-      <w:r>
-        <w:t>] boolean,</w:t>
+        <w:t>PRIMARY KEY ([id_serie], [id_postura])</w:t>
+      </w:r>
+    </w:p>
+    <w:p>
+      <w:pPr>
+        <w:rPr>
+          <w:lang w:val="es-MX"/>
+        </w:rPr>
+      </w:pPr>
+      <w:r>
+        <w:rPr>
+          <w:lang w:val="es-MX"/>
+        </w:rPr>
+        <w:t>)</w:t>
+      </w:r>
+    </w:p>
+    <w:p>
+      <w:pPr>
+        <w:rPr>
+          <w:lang w:val="es-MX"/>
+        </w:rPr>
+      </w:pPr>
+    </w:p>
+    <w:p>
+      <w:pPr>
+        <w:rPr>
+          <w:lang w:val="es-MX"/>
+        </w:rPr>
+      </w:pPr>
+      <w:r>
+        <w:rPr>
+          <w:lang w:val="es-MX"/>
+        </w:rPr>
+        <w:t>CREATE TABLE [postura] (</w:t>
+      </w:r>
+    </w:p>
+    <w:p>
+      <w:pPr>
+        <w:rPr>
+          <w:lang w:val="es-MX"/>
+        </w:rPr>
+      </w:pPr>
+      <w:r>
+        <w:rPr>
+          <w:lang w:val="es-MX"/>
+        </w:rPr>
+        <w:t xml:space="preserve">  [id_postura] integer PRIMARY KEY,</w:t>
       </w:r>
     </w:p>
     <w:p>
@@ -1576,41 +1058,42 @@
         </w:rPr>
       </w:pPr>
       <w:r>
+        <w:rPr>
+          <w:lang w:val="es-MX"/>
+        </w:rPr>
         <w:t xml:space="preserve">  </w:t>
       </w:r>
       <w:r>
         <w:rPr>
           <w:lang w:val="es-ES"/>
         </w:rPr>
-        <w:t>[</w:t>
-      </w:r>
-      <w:proofErr w:type="spellStart"/>
-      <w:r>
+        <w:t>[nombre_es] text,</w:t>
+      </w:r>
+    </w:p>
+    <w:p>
+      <w:pPr>
         <w:rPr>
           <w:lang w:val="es-ES"/>
         </w:rPr>
-        <w:t>sesiones_recomendadas</w:t>
-      </w:r>
-      <w:proofErr w:type="spellEnd"/>
+      </w:pPr>
       <w:r>
         <w:rPr>
           <w:lang w:val="es-ES"/>
         </w:rPr>
-        <w:t xml:space="preserve">] </w:t>
-      </w:r>
-      <w:proofErr w:type="spellStart"/>
-      <w:r>
+        <w:t xml:space="preserve">  [nombre_sans] text,</w:t>
+      </w:r>
+    </w:p>
+    <w:p>
+      <w:pPr>
         <w:rPr>
           <w:lang w:val="es-ES"/>
         </w:rPr>
-        <w:t>integer</w:t>
-      </w:r>
-      <w:proofErr w:type="spellEnd"/>
+      </w:pPr>
       <w:r>
         <w:rPr>
           <w:lang w:val="es-ES"/>
         </w:rPr>
-        <w:t>,</w:t>
+        <w:t xml:space="preserve">  [instrucciones] text,</w:t>
       </w:r>
     </w:p>
     <w:p>
@@ -1623,30 +1106,67 @@
         <w:rPr>
           <w:lang w:val="es-ES"/>
         </w:rPr>
-        <w:t xml:space="preserve">  [</w:t>
-      </w:r>
-      <w:proofErr w:type="spellStart"/>
-      <w:r>
+        <w:t xml:space="preserve">  [beneficios] text,</w:t>
+      </w:r>
+    </w:p>
+    <w:p>
+      <w:pPr>
         <w:rPr>
           <w:lang w:val="es-ES"/>
         </w:rPr>
-        <w:t>patiend_id</w:t>
-      </w:r>
-      <w:proofErr w:type="spellEnd"/>
+      </w:pPr>
       <w:r>
         <w:rPr>
           <w:lang w:val="es-ES"/>
         </w:rPr>
-        <w:t xml:space="preserve">] </w:t>
-      </w:r>
-      <w:proofErr w:type="spellStart"/>
+        <w:t xml:space="preserve">  [precauciones] text,</w:t>
+      </w:r>
+    </w:p>
+    <w:p>
+      <w:pPr>
+        <w:rPr>
+          <w:lang w:val="es-MX"/>
+        </w:rPr>
+      </w:pPr>
       <w:r>
         <w:rPr>
           <w:lang w:val="es-ES"/>
         </w:rPr>
-        <w:t>text</w:t>
-      </w:r>
-      <w:proofErr w:type="spellEnd"/>
+        <w:t xml:space="preserve">  </w:t>
+      </w:r>
+      <w:r>
+        <w:rPr>
+          <w:lang w:val="es-MX"/>
+        </w:rPr>
+        <w:t>[video] text,</w:t>
+      </w:r>
+    </w:p>
+    <w:p>
+      <w:r>
+        <w:rPr>
+          <w:lang w:val="es-MX"/>
+        </w:rPr>
+        <w:t xml:space="preserve">  </w:t>
+      </w:r>
+      <w:r>
+        <w:t>[fotografia] text</w:t>
+      </w:r>
+    </w:p>
+    <w:p>
+      <w:r>
+        <w:t>)</w:t>
+      </w:r>
+    </w:p>
+    <w:p/>
+    <w:p>
+      <w:r>
+        <w:t>CREATE TABLE [sesion] (</w:t>
+      </w:r>
+    </w:p>
+    <w:p>
+      <w:r>
+        <w:t xml:space="preserve">  [id_sesion] integer PRIMARY KEY,</w:t>
+      </w:r>
     </w:p>
     <w:p>
       <w:pPr>
@@ -1655,277 +1175,156 @@
         </w:rPr>
       </w:pPr>
       <w:r>
+        <w:t xml:space="preserve">  </w:t>
+      </w:r>
+      <w:r>
         <w:rPr>
           <w:lang w:val="es-ES"/>
         </w:rPr>
+        <w:t>[id_serie] integer,</w:t>
+      </w:r>
+    </w:p>
+    <w:p>
+      <w:pPr>
+        <w:rPr>
+          <w:lang w:val="es-ES"/>
+        </w:rPr>
+      </w:pPr>
+      <w:r>
+        <w:rPr>
+          <w:lang w:val="es-ES"/>
+        </w:rPr>
+        <w:t xml:space="preserve">  [fecha] date,</w:t>
+      </w:r>
+    </w:p>
+    <w:p>
+      <w:pPr>
+        <w:rPr>
+          <w:lang w:val="es-ES"/>
+        </w:rPr>
+      </w:pPr>
+      <w:r>
+        <w:rPr>
+          <w:lang w:val="es-ES"/>
+        </w:rPr>
+        <w:t xml:space="preserve">  [hora_inicio] time,</w:t>
+      </w:r>
+    </w:p>
+    <w:p>
+      <w:pPr>
+        <w:rPr>
+          <w:lang w:val="es-ES"/>
+        </w:rPr>
+      </w:pPr>
+      <w:r>
+        <w:rPr>
+          <w:lang w:val="es-ES"/>
+        </w:rPr>
+        <w:t xml:space="preserve">  [hora_fin] time,</w:t>
+      </w:r>
+    </w:p>
+    <w:p>
+      <w:pPr>
+        <w:rPr>
+          <w:lang w:val="es-ES"/>
+        </w:rPr>
+      </w:pPr>
+      <w:r>
+        <w:rPr>
+          <w:lang w:val="es-ES"/>
+        </w:rPr>
+        <w:t xml:space="preserve">  [intensidad_inicio] integer,</w:t>
+      </w:r>
+    </w:p>
+    <w:p>
+      <w:pPr>
+        <w:rPr>
+          <w:lang w:val="es-ES"/>
+        </w:rPr>
+      </w:pPr>
+      <w:r>
+        <w:rPr>
+          <w:lang w:val="es-ES"/>
+        </w:rPr>
+        <w:t xml:space="preserve">  [intensidad_final] integer,</w:t>
+      </w:r>
+    </w:p>
+    <w:p>
+      <w:pPr>
+        <w:rPr>
+          <w:lang w:val="es-ES"/>
+        </w:rPr>
+      </w:pPr>
+      <w:r>
+        <w:rPr>
+          <w:lang w:val="es-ES"/>
+        </w:rPr>
+        <w:t xml:space="preserve">  [comentario] text,</w:t>
+      </w:r>
+    </w:p>
+    <w:p>
+      <w:pPr>
+        <w:rPr>
+          <w:lang w:val="es-ES"/>
+        </w:rPr>
+      </w:pPr>
+      <w:r>
+        <w:rPr>
+          <w:lang w:val="es-ES"/>
+        </w:rPr>
+        <w:t xml:space="preserve">  [tiempo_efectivo] real</w:t>
+      </w:r>
+    </w:p>
+    <w:p>
+      <w:pPr>
+        <w:rPr>
+          <w:lang w:val="es-ES"/>
+        </w:rPr>
+      </w:pPr>
+      <w:r>
+        <w:rPr>
+          <w:lang w:val="es-ES"/>
+        </w:rPr>
         <w:t>)</w:t>
       </w:r>
     </w:p>
     <w:p>
       <w:pPr>
         <w:rPr>
-          <w:lang w:val="es-ES"/>
-        </w:rPr>
-      </w:pPr>
-    </w:p>
-    <w:p>
-      <w:pPr>
-        <w:rPr>
-          <w:lang w:val="es-ES"/>
-        </w:rPr>
-      </w:pPr>
-    </w:p>
-    <w:p>
-      <w:pPr>
-        <w:rPr>
-          <w:lang w:val="es-ES"/>
-        </w:rPr>
-      </w:pPr>
-    </w:p>
-    <w:p>
-      <w:pPr>
-        <w:rPr>
-          <w:lang w:val="es-ES"/>
-        </w:rPr>
-      </w:pPr>
-    </w:p>
-    <w:p>
-      <w:pPr>
-        <w:rPr>
-          <w:lang w:val="es-ES"/>
-        </w:rPr>
-      </w:pPr>
-    </w:p>
-    <w:p>
-      <w:pPr>
-        <w:rPr>
-          <w:lang w:val="es-ES"/>
-        </w:rPr>
-      </w:pPr>
-    </w:p>
-    <w:p>
-      <w:pPr>
-        <w:rPr>
-          <w:lang w:val="es-ES"/>
-        </w:rPr>
-      </w:pPr>
-      <w:r>
-        <w:rPr>
-          <w:lang w:val="es-ES"/>
-        </w:rPr>
-        <w:t>CREATE TABLE [</w:t>
-      </w:r>
-      <w:proofErr w:type="spellStart"/>
-      <w:r>
-        <w:rPr>
-          <w:lang w:val="es-ES"/>
-        </w:rPr>
-        <w:t>postura_en_serie</w:t>
-      </w:r>
-      <w:proofErr w:type="spellEnd"/>
-      <w:r>
-        <w:rPr>
-          <w:lang w:val="es-ES"/>
-        </w:rPr>
-        <w:t>] (</w:t>
-      </w:r>
-    </w:p>
-    <w:p>
-      <w:pPr>
-        <w:rPr>
-          <w:lang w:val="es-ES"/>
-        </w:rPr>
-      </w:pPr>
-      <w:r>
-        <w:rPr>
-          <w:lang w:val="es-ES"/>
-        </w:rPr>
-        <w:t xml:space="preserve">  [</w:t>
-      </w:r>
-      <w:proofErr w:type="spellStart"/>
-      <w:r>
-        <w:rPr>
-          <w:lang w:val="es-ES"/>
-        </w:rPr>
-        <w:t>id_serie</w:t>
-      </w:r>
-      <w:proofErr w:type="spellEnd"/>
-      <w:r>
-        <w:rPr>
-          <w:lang w:val="es-ES"/>
-        </w:rPr>
-        <w:t xml:space="preserve">] </w:t>
-      </w:r>
-      <w:proofErr w:type="spellStart"/>
-      <w:r>
-        <w:rPr>
-          <w:lang w:val="es-ES"/>
-        </w:rPr>
-        <w:t>integer</w:t>
-      </w:r>
-      <w:proofErr w:type="spellEnd"/>
-      <w:r>
-        <w:rPr>
-          <w:lang w:val="es-ES"/>
-        </w:rPr>
-        <w:t>,</w:t>
-      </w:r>
-    </w:p>
-    <w:p>
-      <w:pPr>
-        <w:rPr>
-          <w:lang w:val="es-ES"/>
-        </w:rPr>
-      </w:pPr>
-      <w:r>
-        <w:rPr>
-          <w:lang w:val="es-ES"/>
-        </w:rPr>
-        <w:t xml:space="preserve">  [</w:t>
-      </w:r>
-      <w:proofErr w:type="spellStart"/>
-      <w:r>
-        <w:rPr>
-          <w:lang w:val="es-ES"/>
-        </w:rPr>
-        <w:t>id_postura</w:t>
-      </w:r>
-      <w:proofErr w:type="spellEnd"/>
-      <w:r>
-        <w:rPr>
-          <w:lang w:val="es-ES"/>
-        </w:rPr>
-        <w:t xml:space="preserve">] </w:t>
-      </w:r>
-      <w:proofErr w:type="spellStart"/>
-      <w:r>
-        <w:rPr>
-          <w:lang w:val="es-ES"/>
-        </w:rPr>
-        <w:t>integer</w:t>
-      </w:r>
-      <w:proofErr w:type="spellEnd"/>
-      <w:r>
-        <w:rPr>
-          <w:lang w:val="es-ES"/>
-        </w:rPr>
-        <w:t>,</w:t>
-      </w:r>
-    </w:p>
-    <w:p>
-      <w:pPr>
-        <w:rPr>
-          <w:lang w:val="es-ES"/>
-        </w:rPr>
-      </w:pPr>
-      <w:r>
-        <w:rPr>
-          <w:lang w:val="es-ES"/>
-        </w:rPr>
-        <w:t xml:space="preserve">  [orden] </w:t>
-      </w:r>
-      <w:proofErr w:type="spellStart"/>
-      <w:r>
-        <w:rPr>
-          <w:lang w:val="es-ES"/>
-        </w:rPr>
-        <w:t>intenger</w:t>
-      </w:r>
-      <w:proofErr w:type="spellEnd"/>
-      <w:r>
-        <w:rPr>
-          <w:lang w:val="es-ES"/>
-        </w:rPr>
-        <w:t>,</w:t>
-      </w:r>
-    </w:p>
-    <w:p>
-      <w:pPr>
-        <w:rPr>
-          <w:lang w:val="es-ES"/>
-        </w:rPr>
-      </w:pPr>
-      <w:r>
-        <w:rPr>
-          <w:lang w:val="es-ES"/>
-        </w:rPr>
-        <w:t xml:space="preserve">  [</w:t>
-      </w:r>
-      <w:proofErr w:type="spellStart"/>
-      <w:r>
-        <w:rPr>
-          <w:lang w:val="es-ES"/>
-        </w:rPr>
-        <w:t>duracion_min</w:t>
-      </w:r>
-      <w:proofErr w:type="spellEnd"/>
-      <w:r>
-        <w:rPr>
-          <w:lang w:val="es-ES"/>
-        </w:rPr>
-        <w:t xml:space="preserve">] </w:t>
-      </w:r>
-      <w:proofErr w:type="spellStart"/>
-      <w:r>
-        <w:rPr>
-          <w:lang w:val="es-ES"/>
-        </w:rPr>
-        <w:t>integer</w:t>
-      </w:r>
-      <w:proofErr w:type="spellEnd"/>
-      <w:r>
-        <w:rPr>
-          <w:lang w:val="es-ES"/>
-        </w:rPr>
-        <w:t>,</w:t>
-      </w:r>
-    </w:p>
-    <w:p>
-      <w:r>
-        <w:rPr>
-          <w:lang w:val="es-ES"/>
-        </w:rPr>
-        <w:t xml:space="preserve">  </w:t>
-      </w:r>
-      <w:r>
-        <w:t>PRIMARY KEY ([</w:t>
-      </w:r>
-      <w:proofErr w:type="spellStart"/>
-      <w:r>
-        <w:t>id_serie</w:t>
-      </w:r>
-      <w:proofErr w:type="spellEnd"/>
-      <w:r>
-        <w:t>], [</w:t>
-      </w:r>
-      <w:proofErr w:type="spellStart"/>
-      <w:r>
-        <w:t>id_postura</w:t>
-      </w:r>
-      <w:proofErr w:type="spellEnd"/>
-      <w:r>
-        <w:t>])</w:t>
-      </w:r>
-    </w:p>
-    <w:p>
-      <w:pPr>
-        <w:rPr>
           <w:lang w:val="es-MX"/>
         </w:rPr>
       </w:pPr>
-      <w:r>
+    </w:p>
+    <w:p>
+      <w:r>
+        <w:t>ALTER TABLE [instructor_patients] ADD FOREIGN KEY ([instructor_id]) REFERENCES [instructors] ([instructor_id])</w:t>
+      </w:r>
+    </w:p>
+    <w:p/>
+    <w:p>
+      <w:r>
+        <w:t>ALTER TABLE [instructor_patients] ADD FOREIGN KEY ([patient_id]) REFERENCES [patients] ([patient_id])</w:t>
+      </w:r>
+    </w:p>
+    <w:p/>
+    <w:p>
+      <w:r>
+        <w:t>ALTER TABLE [serie_terapeutica] ADD FOREIGN KEY ([patient_id]) REFERENCES [patients] ([patient_id])</w:t>
+      </w:r>
+    </w:p>
+    <w:p/>
+    <w:p>
+      <w:pPr>
         <w:rPr>
           <w:lang w:val="es-MX"/>
         </w:rPr>
-        <w:t>)</w:t>
-      </w:r>
-    </w:p>
-    <w:p>
-      <w:pPr>
+      </w:pPr>
+      <w:r>
         <w:rPr>
           <w:lang w:val="es-MX"/>
         </w:rPr>
-      </w:pPr>
+        <w:t>ALTER TABLE [postura_en_serie] ADD FOREIGN KEY ([id_serie]) REFERENCES [serie_terapeutica] ([id_serie])</w:t>
+      </w:r>
     </w:p>
     <w:p>
       <w:pPr>
@@ -1933,920 +1332,50 @@
           <w:lang w:val="es-MX"/>
         </w:rPr>
       </w:pPr>
-      <w:r>
+    </w:p>
+    <w:p>
+      <w:pPr>
         <w:rPr>
           <w:lang w:val="es-MX"/>
         </w:rPr>
-        <w:t>CREATE TABLE [postura] (</w:t>
-      </w:r>
-    </w:p>
-    <w:p>
-      <w:pPr>
+      </w:pPr>
+      <w:r>
         <w:rPr>
           <w:lang w:val="es-MX"/>
         </w:rPr>
-      </w:pPr>
-      <w:r>
+        <w:t>ALTER TABLE [postura_en_serie] ADD FOREIGN KEY ([id_postura]) REFERENCES [postura] ([id_postura])</w:t>
+      </w:r>
+    </w:p>
+    <w:p>
+      <w:pPr>
         <w:rPr>
           <w:lang w:val="es-MX"/>
         </w:rPr>
-        <w:t xml:space="preserve">  [</w:t>
-      </w:r>
-      <w:proofErr w:type="spellStart"/>
-      <w:r>
+      </w:pPr>
+    </w:p>
+    <w:p>
+      <w:pPr>
         <w:rPr>
           <w:lang w:val="es-MX"/>
         </w:rPr>
-        <w:t>id_postura</w:t>
-      </w:r>
-      <w:proofErr w:type="spellEnd"/>
+      </w:pPr>
       <w:r>
         <w:rPr>
           <w:lang w:val="es-MX"/>
         </w:rPr>
-        <w:t xml:space="preserve">] </w:t>
-      </w:r>
-      <w:proofErr w:type="spellStart"/>
-      <w:r>
+        <w:t>ALTER TABLE [sesion] ADD FOREIGN KEY ([id_serie]) REFERENCES [serie_terapeutica] ([id_serie])</w:t>
+      </w:r>
+    </w:p>
+    <w:p>
+      <w:pPr>
         <w:rPr>
           <w:lang w:val="es-MX"/>
         </w:rPr>
-        <w:t>integer</w:t>
-      </w:r>
-      <w:proofErr w:type="spellEnd"/>
-      <w:r>
-        <w:rPr>
-          <w:lang w:val="es-MX"/>
-        </w:rPr>
-        <w:t xml:space="preserve"> PRIMARY KEY,</w:t>
-      </w:r>
-    </w:p>
-    <w:p>
-      <w:pPr>
-        <w:rPr>
-          <w:lang w:val="es-ES"/>
-        </w:rPr>
-      </w:pPr>
-      <w:r>
-        <w:rPr>
-          <w:lang w:val="es-MX"/>
-        </w:rPr>
-        <w:t xml:space="preserve">  </w:t>
-      </w:r>
-      <w:r>
-        <w:rPr>
-          <w:lang w:val="es-ES"/>
-        </w:rPr>
-        <w:t>[</w:t>
-      </w:r>
-      <w:proofErr w:type="spellStart"/>
-      <w:r>
-        <w:rPr>
-          <w:lang w:val="es-ES"/>
-        </w:rPr>
-        <w:t>nombre_es</w:t>
-      </w:r>
-      <w:proofErr w:type="spellEnd"/>
-      <w:r>
-        <w:rPr>
-          <w:lang w:val="es-ES"/>
-        </w:rPr>
-        <w:t xml:space="preserve">] </w:t>
-      </w:r>
-      <w:proofErr w:type="spellStart"/>
-      <w:r>
-        <w:rPr>
-          <w:lang w:val="es-ES"/>
-        </w:rPr>
-        <w:t>text</w:t>
-      </w:r>
-      <w:proofErr w:type="spellEnd"/>
-      <w:r>
-        <w:rPr>
-          <w:lang w:val="es-ES"/>
-        </w:rPr>
-        <w:t>,</w:t>
-      </w:r>
-    </w:p>
-    <w:p>
-      <w:pPr>
-        <w:rPr>
-          <w:lang w:val="es-ES"/>
-        </w:rPr>
-      </w:pPr>
-      <w:r>
-        <w:rPr>
-          <w:lang w:val="es-ES"/>
-        </w:rPr>
-        <w:t xml:space="preserve">  [</w:t>
-      </w:r>
-      <w:proofErr w:type="spellStart"/>
-      <w:r>
-        <w:rPr>
-          <w:lang w:val="es-ES"/>
-        </w:rPr>
-        <w:t>nombre_sans</w:t>
-      </w:r>
-      <w:proofErr w:type="spellEnd"/>
-      <w:r>
-        <w:rPr>
-          <w:lang w:val="es-ES"/>
-        </w:rPr>
-        <w:t xml:space="preserve">] </w:t>
-      </w:r>
-      <w:proofErr w:type="spellStart"/>
-      <w:r>
-        <w:rPr>
-          <w:lang w:val="es-ES"/>
-        </w:rPr>
-        <w:t>text</w:t>
-      </w:r>
-      <w:proofErr w:type="spellEnd"/>
-      <w:r>
-        <w:rPr>
-          <w:lang w:val="es-ES"/>
-        </w:rPr>
-        <w:t>,</w:t>
-      </w:r>
-    </w:p>
-    <w:p>
-      <w:pPr>
-        <w:rPr>
-          <w:lang w:val="es-ES"/>
-        </w:rPr>
-      </w:pPr>
-      <w:r>
-        <w:rPr>
-          <w:lang w:val="es-ES"/>
-        </w:rPr>
-        <w:t xml:space="preserve">  [instrucciones] </w:t>
-      </w:r>
-      <w:proofErr w:type="spellStart"/>
-      <w:r>
-        <w:rPr>
-          <w:lang w:val="es-ES"/>
-        </w:rPr>
-        <w:t>text</w:t>
-      </w:r>
-      <w:proofErr w:type="spellEnd"/>
-      <w:r>
-        <w:rPr>
-          <w:lang w:val="es-ES"/>
-        </w:rPr>
-        <w:t>,</w:t>
-      </w:r>
-    </w:p>
-    <w:p>
-      <w:pPr>
-        <w:rPr>
-          <w:lang w:val="es-ES"/>
-        </w:rPr>
-      </w:pPr>
-      <w:r>
-        <w:rPr>
-          <w:lang w:val="es-ES"/>
-        </w:rPr>
-        <w:t xml:space="preserve">  [beneficios] </w:t>
-      </w:r>
-      <w:proofErr w:type="spellStart"/>
-      <w:r>
-        <w:rPr>
-          <w:lang w:val="es-ES"/>
-        </w:rPr>
-        <w:t>text</w:t>
-      </w:r>
-      <w:proofErr w:type="spellEnd"/>
-      <w:r>
-        <w:rPr>
-          <w:lang w:val="es-ES"/>
-        </w:rPr>
-        <w:t>,</w:t>
-      </w:r>
-    </w:p>
-    <w:p>
-      <w:pPr>
-        <w:rPr>
-          <w:lang w:val="es-ES"/>
-        </w:rPr>
-      </w:pPr>
-      <w:r>
-        <w:rPr>
-          <w:lang w:val="es-ES"/>
-        </w:rPr>
-        <w:t xml:space="preserve">  [precauciones] </w:t>
-      </w:r>
-      <w:proofErr w:type="spellStart"/>
-      <w:r>
-        <w:rPr>
-          <w:lang w:val="es-ES"/>
-        </w:rPr>
-        <w:t>text</w:t>
-      </w:r>
-      <w:proofErr w:type="spellEnd"/>
-      <w:r>
-        <w:rPr>
-          <w:lang w:val="es-ES"/>
-        </w:rPr>
-        <w:t>,</w:t>
-      </w:r>
-    </w:p>
-    <w:p>
-      <w:pPr>
-        <w:rPr>
-          <w:lang w:val="es-MX"/>
-        </w:rPr>
-      </w:pPr>
-      <w:r>
-        <w:rPr>
-          <w:lang w:val="es-ES"/>
-        </w:rPr>
-        <w:t xml:space="preserve">  </w:t>
-      </w:r>
-      <w:r>
-        <w:rPr>
-          <w:lang w:val="es-MX"/>
-        </w:rPr>
-        <w:t xml:space="preserve">[video] </w:t>
-      </w:r>
-      <w:proofErr w:type="spellStart"/>
-      <w:r>
-        <w:rPr>
-          <w:lang w:val="es-MX"/>
-        </w:rPr>
-        <w:t>text</w:t>
-      </w:r>
-      <w:proofErr w:type="spellEnd"/>
-      <w:r>
-        <w:rPr>
-          <w:lang w:val="es-MX"/>
-        </w:rPr>
-        <w:t>,</w:t>
-      </w:r>
-    </w:p>
-    <w:p>
-      <w:r>
-        <w:rPr>
-          <w:lang w:val="es-MX"/>
-        </w:rPr>
-        <w:t xml:space="preserve">  </w:t>
-      </w:r>
-      <w:r>
-        <w:t>[</w:t>
-      </w:r>
-      <w:proofErr w:type="spellStart"/>
-      <w:r>
-        <w:t>fotografia</w:t>
-      </w:r>
-      <w:proofErr w:type="spellEnd"/>
-      <w:r>
-        <w:t>] text</w:t>
-      </w:r>
-    </w:p>
-    <w:p>
-      <w:r>
-        <w:t>)</w:t>
-      </w:r>
-    </w:p>
-    <w:p/>
-    <w:p>
-      <w:r>
-        <w:t>CREATE TABLE [</w:t>
-      </w:r>
-      <w:proofErr w:type="spellStart"/>
-      <w:r>
-        <w:t>sesion</w:t>
-      </w:r>
-      <w:proofErr w:type="spellEnd"/>
-      <w:r>
-        <w:t>] (</w:t>
-      </w:r>
-    </w:p>
-    <w:p>
-      <w:r>
-        <w:t xml:space="preserve">  [</w:t>
-      </w:r>
-      <w:proofErr w:type="spellStart"/>
-      <w:r>
-        <w:t>id_sesion</w:t>
-      </w:r>
-      <w:proofErr w:type="spellEnd"/>
-      <w:r>
-        <w:t>] integer PRIMARY KEY,</w:t>
-      </w:r>
-    </w:p>
-    <w:p>
-      <w:pPr>
-        <w:rPr>
-          <w:lang w:val="es-ES"/>
-        </w:rPr>
-      </w:pPr>
-      <w:r>
-        <w:t xml:space="preserve">  </w:t>
-      </w:r>
-      <w:r>
-        <w:rPr>
-          <w:lang w:val="es-ES"/>
-        </w:rPr>
-        <w:t>[</w:t>
-      </w:r>
-      <w:proofErr w:type="spellStart"/>
-      <w:r>
-        <w:rPr>
-          <w:lang w:val="es-ES"/>
-        </w:rPr>
-        <w:t>id_serie</w:t>
-      </w:r>
-      <w:proofErr w:type="spellEnd"/>
-      <w:r>
-        <w:rPr>
-          <w:lang w:val="es-ES"/>
-        </w:rPr>
-        <w:t xml:space="preserve">] </w:t>
-      </w:r>
-      <w:proofErr w:type="spellStart"/>
-      <w:r>
-        <w:rPr>
-          <w:lang w:val="es-ES"/>
-        </w:rPr>
-        <w:t>integer</w:t>
-      </w:r>
-      <w:proofErr w:type="spellEnd"/>
-      <w:r>
-        <w:rPr>
-          <w:lang w:val="es-ES"/>
-        </w:rPr>
-        <w:t>,</w:t>
-      </w:r>
-    </w:p>
-    <w:p>
-      <w:pPr>
-        <w:rPr>
-          <w:lang w:val="es-ES"/>
-        </w:rPr>
-      </w:pPr>
-      <w:r>
-        <w:rPr>
-          <w:lang w:val="es-ES"/>
-        </w:rPr>
-        <w:t xml:space="preserve">  [fecha] date,</w:t>
-      </w:r>
-    </w:p>
-    <w:p>
-      <w:pPr>
-        <w:rPr>
-          <w:lang w:val="es-ES"/>
-        </w:rPr>
-      </w:pPr>
-      <w:r>
-        <w:rPr>
-          <w:lang w:val="es-ES"/>
-        </w:rPr>
-        <w:t xml:space="preserve">  [</w:t>
-      </w:r>
-      <w:proofErr w:type="spellStart"/>
-      <w:r>
-        <w:rPr>
-          <w:lang w:val="es-ES"/>
-        </w:rPr>
-        <w:t>hora_inicio</w:t>
-      </w:r>
-      <w:proofErr w:type="spellEnd"/>
-      <w:r>
-        <w:rPr>
-          <w:lang w:val="es-ES"/>
-        </w:rPr>
-        <w:t>] time,</w:t>
-      </w:r>
-    </w:p>
-    <w:p>
-      <w:pPr>
-        <w:rPr>
-          <w:lang w:val="es-ES"/>
-        </w:rPr>
-      </w:pPr>
-      <w:r>
-        <w:rPr>
-          <w:lang w:val="es-ES"/>
-        </w:rPr>
-        <w:t xml:space="preserve">  [</w:t>
-      </w:r>
-      <w:proofErr w:type="spellStart"/>
-      <w:r>
-        <w:rPr>
-          <w:lang w:val="es-ES"/>
-        </w:rPr>
-        <w:t>hora_fin</w:t>
-      </w:r>
-      <w:proofErr w:type="spellEnd"/>
-      <w:r>
-        <w:rPr>
-          <w:lang w:val="es-ES"/>
-        </w:rPr>
-        <w:t>] time,</w:t>
-      </w:r>
-    </w:p>
-    <w:p>
-      <w:pPr>
-        <w:rPr>
-          <w:lang w:val="es-ES"/>
-        </w:rPr>
-      </w:pPr>
-      <w:r>
-        <w:rPr>
-          <w:lang w:val="es-ES"/>
-        </w:rPr>
-        <w:t xml:space="preserve">  [</w:t>
-      </w:r>
-      <w:proofErr w:type="spellStart"/>
-      <w:r>
-        <w:rPr>
-          <w:lang w:val="es-ES"/>
-        </w:rPr>
-        <w:t>intensidad_inicio</w:t>
-      </w:r>
-      <w:proofErr w:type="spellEnd"/>
-      <w:r>
-        <w:rPr>
-          <w:lang w:val="es-ES"/>
-        </w:rPr>
-        <w:t xml:space="preserve">] </w:t>
-      </w:r>
-      <w:proofErr w:type="spellStart"/>
-      <w:r>
-        <w:rPr>
-          <w:lang w:val="es-ES"/>
-        </w:rPr>
-        <w:t>integer</w:t>
-      </w:r>
-      <w:proofErr w:type="spellEnd"/>
-      <w:r>
-        <w:rPr>
-          <w:lang w:val="es-ES"/>
-        </w:rPr>
-        <w:t>,</w:t>
-      </w:r>
-    </w:p>
-    <w:p>
-      <w:pPr>
-        <w:rPr>
-          <w:lang w:val="es-ES"/>
-        </w:rPr>
-      </w:pPr>
-      <w:r>
-        <w:rPr>
-          <w:lang w:val="es-ES"/>
-        </w:rPr>
-        <w:t xml:space="preserve">  [</w:t>
-      </w:r>
-      <w:proofErr w:type="spellStart"/>
-      <w:r>
-        <w:rPr>
-          <w:lang w:val="es-ES"/>
-        </w:rPr>
-        <w:t>intensidad_final</w:t>
-      </w:r>
-      <w:proofErr w:type="spellEnd"/>
-      <w:r>
-        <w:rPr>
-          <w:lang w:val="es-ES"/>
-        </w:rPr>
-        <w:t xml:space="preserve">] </w:t>
-      </w:r>
-      <w:proofErr w:type="spellStart"/>
-      <w:r>
-        <w:rPr>
-          <w:lang w:val="es-ES"/>
-        </w:rPr>
-        <w:t>integer</w:t>
-      </w:r>
-      <w:proofErr w:type="spellEnd"/>
-      <w:r>
-        <w:rPr>
-          <w:lang w:val="es-ES"/>
-        </w:rPr>
-        <w:t>,</w:t>
-      </w:r>
-    </w:p>
-    <w:p>
-      <w:pPr>
-        <w:rPr>
-          <w:lang w:val="es-ES"/>
-        </w:rPr>
-      </w:pPr>
-      <w:r>
-        <w:rPr>
-          <w:lang w:val="es-ES"/>
-        </w:rPr>
-        <w:t xml:space="preserve">  [comentario] </w:t>
-      </w:r>
-      <w:proofErr w:type="spellStart"/>
-      <w:r>
-        <w:rPr>
-          <w:lang w:val="es-ES"/>
-        </w:rPr>
-        <w:t>text</w:t>
-      </w:r>
-      <w:proofErr w:type="spellEnd"/>
-      <w:r>
-        <w:rPr>
-          <w:lang w:val="es-ES"/>
-        </w:rPr>
-        <w:t>,</w:t>
-      </w:r>
-    </w:p>
-    <w:p>
-      <w:pPr>
-        <w:rPr>
-          <w:lang w:val="es-ES"/>
-        </w:rPr>
-      </w:pPr>
-      <w:r>
-        <w:rPr>
-          <w:lang w:val="es-ES"/>
-        </w:rPr>
-        <w:t xml:space="preserve">  [</w:t>
-      </w:r>
-      <w:proofErr w:type="spellStart"/>
-      <w:r>
-        <w:rPr>
-          <w:lang w:val="es-ES"/>
-        </w:rPr>
-        <w:t>tiempo_efectivo</w:t>
-      </w:r>
-      <w:proofErr w:type="spellEnd"/>
-      <w:r>
-        <w:rPr>
-          <w:lang w:val="es-ES"/>
-        </w:rPr>
-        <w:t>] real</w:t>
-      </w:r>
-    </w:p>
-    <w:p>
-      <w:pPr>
-        <w:rPr>
-          <w:lang w:val="es-ES"/>
-        </w:rPr>
-      </w:pPr>
-      <w:r>
-        <w:rPr>
-          <w:lang w:val="es-ES"/>
-        </w:rPr>
-        <w:t>)</w:t>
-      </w:r>
-    </w:p>
-    <w:p>
-      <w:pPr>
-        <w:rPr>
-          <w:lang w:val="es-MX"/>
-        </w:rPr>
-      </w:pPr>
-    </w:p>
-    <w:p>
-      <w:r>
-        <w:t>ALTER TABLE [</w:t>
-      </w:r>
-      <w:proofErr w:type="spellStart"/>
-      <w:r>
-        <w:t>instructor_patients</w:t>
-      </w:r>
-      <w:proofErr w:type="spellEnd"/>
-      <w:r>
-        <w:t>] ADD FOREIGN KEY ([</w:t>
-      </w:r>
-      <w:proofErr w:type="spellStart"/>
-      <w:r>
-        <w:t>instructor_id</w:t>
-      </w:r>
-      <w:proofErr w:type="spellEnd"/>
-      <w:r>
-        <w:t>]) REFERENCES [instructors] ([</w:t>
-      </w:r>
-      <w:proofErr w:type="spellStart"/>
-      <w:r>
-        <w:t>instructor_id</w:t>
-      </w:r>
-      <w:proofErr w:type="spellEnd"/>
-      <w:r>
-        <w:t>])</w:t>
-      </w:r>
-    </w:p>
-    <w:p/>
-    <w:p>
-      <w:r>
-        <w:t>ALTER TABLE [</w:t>
-      </w:r>
-      <w:proofErr w:type="spellStart"/>
-      <w:r>
-        <w:t>instructor_patients</w:t>
-      </w:r>
-      <w:proofErr w:type="spellEnd"/>
-      <w:r>
-        <w:t>] ADD FOREIGN KEY ([</w:t>
-      </w:r>
-      <w:proofErr w:type="spellStart"/>
-      <w:r>
-        <w:t>patient_id</w:t>
-      </w:r>
-      <w:proofErr w:type="spellEnd"/>
-      <w:r>
-        <w:t>]) REFERENCES [patients] ([</w:t>
-      </w:r>
-      <w:proofErr w:type="spellStart"/>
-      <w:r>
-        <w:t>patient_id</w:t>
-      </w:r>
-      <w:proofErr w:type="spellEnd"/>
-      <w:r>
-        <w:t>])</w:t>
-      </w:r>
-    </w:p>
-    <w:p/>
-    <w:p>
-      <w:r>
-        <w:t>ALTER TABLE [</w:t>
-      </w:r>
-      <w:proofErr w:type="spellStart"/>
-      <w:r>
-        <w:t>serie_terapeutica</w:t>
-      </w:r>
-      <w:proofErr w:type="spellEnd"/>
-      <w:r>
-        <w:t>] ADD FOREIGN KEY ([</w:t>
-      </w:r>
-      <w:proofErr w:type="spellStart"/>
-      <w:r>
-        <w:t>patient_id</w:t>
-      </w:r>
-      <w:proofErr w:type="spellEnd"/>
-      <w:r>
-        <w:t>]) REFERENCES [patients] ([</w:t>
-      </w:r>
-      <w:proofErr w:type="spellStart"/>
-      <w:r>
-        <w:t>patient_id</w:t>
-      </w:r>
-      <w:proofErr w:type="spellEnd"/>
-      <w:r>
-        <w:t>])</w:t>
-      </w:r>
-    </w:p>
-    <w:p/>
-    <w:p>
-      <w:pPr>
-        <w:rPr>
-          <w:lang w:val="es-MX"/>
-        </w:rPr>
-      </w:pPr>
-      <w:r>
-        <w:rPr>
-          <w:lang w:val="es-MX"/>
-        </w:rPr>
-        <w:t>ALTER TABLE [</w:t>
-      </w:r>
-      <w:proofErr w:type="spellStart"/>
-      <w:r>
-        <w:rPr>
-          <w:lang w:val="es-MX"/>
-        </w:rPr>
-        <w:t>postura_en_serie</w:t>
-      </w:r>
-      <w:proofErr w:type="spellEnd"/>
-      <w:r>
-        <w:rPr>
-          <w:lang w:val="es-MX"/>
-        </w:rPr>
-        <w:t>] ADD FOREIGN KEY ([</w:t>
-      </w:r>
-      <w:proofErr w:type="spellStart"/>
-      <w:r>
-        <w:rPr>
-          <w:lang w:val="es-MX"/>
-        </w:rPr>
-        <w:t>id_serie</w:t>
-      </w:r>
-      <w:proofErr w:type="spellEnd"/>
-      <w:r>
-        <w:rPr>
-          <w:lang w:val="es-MX"/>
-        </w:rPr>
-        <w:t>]) REFERENCES [</w:t>
-      </w:r>
-      <w:proofErr w:type="spellStart"/>
-      <w:r>
-        <w:rPr>
-          <w:lang w:val="es-MX"/>
-        </w:rPr>
-        <w:t>serie_terapeutica</w:t>
-      </w:r>
-      <w:proofErr w:type="spellEnd"/>
-      <w:r>
-        <w:rPr>
-          <w:lang w:val="es-MX"/>
-        </w:rPr>
-        <w:t xml:space="preserve">] </w:t>
-      </w:r>
-      <w:r>
-        <w:rPr>
-          <w:lang w:val="es-MX"/>
-        </w:rPr>
-        <w:lastRenderedPageBreak/>
-        <w:t>([</w:t>
-      </w:r>
-      <w:proofErr w:type="spellStart"/>
-      <w:r>
-        <w:rPr>
-          <w:lang w:val="es-MX"/>
-        </w:rPr>
-        <w:t>id_serie</w:t>
-      </w:r>
-      <w:proofErr w:type="spellEnd"/>
-      <w:r>
-        <w:rPr>
-          <w:lang w:val="es-MX"/>
-        </w:rPr>
-        <w:t>])</w:t>
-      </w:r>
-    </w:p>
-    <w:p>
-      <w:pPr>
-        <w:rPr>
-          <w:lang w:val="es-MX"/>
-        </w:rPr>
-      </w:pPr>
-    </w:p>
-    <w:p>
-      <w:pPr>
-        <w:rPr>
-          <w:lang w:val="es-MX"/>
-        </w:rPr>
-      </w:pPr>
-      <w:r>
-        <w:rPr>
-          <w:lang w:val="es-MX"/>
-        </w:rPr>
-        <w:t>ALTER TABLE [</w:t>
-      </w:r>
-      <w:proofErr w:type="spellStart"/>
-      <w:r>
-        <w:rPr>
-          <w:lang w:val="es-MX"/>
-        </w:rPr>
-        <w:t>postura_en_serie</w:t>
-      </w:r>
-      <w:proofErr w:type="spellEnd"/>
-      <w:r>
-        <w:rPr>
-          <w:lang w:val="es-MX"/>
-        </w:rPr>
-        <w:t>] ADD FOREIGN KEY ([</w:t>
-      </w:r>
-      <w:proofErr w:type="spellStart"/>
-      <w:r>
-        <w:rPr>
-          <w:lang w:val="es-MX"/>
-        </w:rPr>
-        <w:t>id_postura</w:t>
-      </w:r>
-      <w:proofErr w:type="spellEnd"/>
-      <w:r>
-        <w:rPr>
-          <w:lang w:val="es-MX"/>
-        </w:rPr>
-        <w:t>]) REFERENCES [postura] ([</w:t>
-      </w:r>
-      <w:proofErr w:type="spellStart"/>
-      <w:r>
-        <w:rPr>
-          <w:lang w:val="es-MX"/>
-        </w:rPr>
-        <w:t>id_postura</w:t>
-      </w:r>
-      <w:proofErr w:type="spellEnd"/>
-      <w:r>
-        <w:rPr>
-          <w:lang w:val="es-MX"/>
-        </w:rPr>
-        <w:t>])</w:t>
-      </w:r>
-    </w:p>
-    <w:p>
-      <w:pPr>
-        <w:rPr>
-          <w:lang w:val="es-MX"/>
-        </w:rPr>
-      </w:pPr>
-    </w:p>
-    <w:p>
-      <w:pPr>
-        <w:rPr>
-          <w:lang w:val="es-MX"/>
-        </w:rPr>
-      </w:pPr>
-      <w:r>
-        <w:rPr>
-          <w:lang w:val="es-MX"/>
-        </w:rPr>
-        <w:t>ALTER TABLE [</w:t>
-      </w:r>
-      <w:proofErr w:type="spellStart"/>
-      <w:r>
-        <w:rPr>
-          <w:lang w:val="es-MX"/>
-        </w:rPr>
-        <w:t>sesion</w:t>
-      </w:r>
-      <w:proofErr w:type="spellEnd"/>
-      <w:r>
-        <w:rPr>
-          <w:lang w:val="es-MX"/>
-        </w:rPr>
-        <w:t>] ADD FOREIGN KEY ([</w:t>
-      </w:r>
-      <w:proofErr w:type="spellStart"/>
-      <w:r>
-        <w:rPr>
-          <w:lang w:val="es-MX"/>
-        </w:rPr>
-        <w:t>id_serie</w:t>
-      </w:r>
-      <w:proofErr w:type="spellEnd"/>
-      <w:r>
-        <w:rPr>
-          <w:lang w:val="es-MX"/>
-        </w:rPr>
-        <w:t>]) REFERENCES [</w:t>
-      </w:r>
-      <w:proofErr w:type="spellStart"/>
-      <w:r>
-        <w:rPr>
-          <w:lang w:val="es-MX"/>
-        </w:rPr>
-        <w:t>serie_terapeutica</w:t>
-      </w:r>
-      <w:proofErr w:type="spellEnd"/>
-      <w:r>
-        <w:rPr>
-          <w:lang w:val="es-MX"/>
-        </w:rPr>
-        <w:t>] ([</w:t>
-      </w:r>
-      <w:proofErr w:type="spellStart"/>
-      <w:r>
-        <w:rPr>
-          <w:lang w:val="es-MX"/>
-        </w:rPr>
-        <w:t>id_serie</w:t>
-      </w:r>
-      <w:proofErr w:type="spellEnd"/>
-      <w:r>
-        <w:rPr>
-          <w:lang w:val="es-MX"/>
-        </w:rPr>
-        <w:t>])</w:t>
-      </w:r>
-    </w:p>
-    <w:p>
-      <w:pPr>
-        <w:rPr>
-          <w:lang w:val="es-MX"/>
-        </w:rPr>
-      </w:pPr>
-    </w:p>
-    <w:p>
-      <w:r>
-        <w:t>ALTER TABLE [</w:t>
-      </w:r>
-      <w:proofErr w:type="spellStart"/>
-      <w:r>
-        <w:t>serie_terapeutica</w:t>
-      </w:r>
-      <w:proofErr w:type="spellEnd"/>
-      <w:r>
-        <w:t>] ADD FOREIGN KEY ([</w:t>
-      </w:r>
-      <w:proofErr w:type="spellStart"/>
-      <w:r>
-        <w:t>patiend_id</w:t>
-      </w:r>
-      <w:proofErr w:type="spellEnd"/>
-      <w:r>
-        <w:t>]) REFERENCES [</w:t>
-      </w:r>
-      <w:proofErr w:type="gramStart"/>
-      <w:r>
-        <w:t>patients</w:t>
-      </w:r>
-      <w:proofErr w:type="gramEnd"/>
-      <w:r>
-        <w:t>] ([</w:t>
-      </w:r>
-      <w:proofErr w:type="spellStart"/>
-      <w:r>
-        <w:t>patient_id</w:t>
-      </w:r>
-      <w:proofErr w:type="spellEnd"/>
-      <w:r>
-        <w:t>])</w:t>
+      </w:pPr>
+    </w:p>
+    <w:p>
+      <w:r>
+        <w:t>ALTER TABLE [serie_terapeutica] ADD FOREIGN KEY ([patiend_id]) REFERENCES [patients] ([patient_id])</w:t>
       </w:r>
     </w:p>
     <w:p/>
@@ -3017,14 +1546,12 @@
             </w:rPr>
             <w:t></w:t>
           </w:r>
-          <w:proofErr w:type="spellStart"/>
           <w:r>
             <w:rPr>
               <w:lang w:val="es-ES"/>
             </w:rPr>
             <w:t>Levanjuv</w:t>
           </w:r>
-          <w:proofErr w:type="spellEnd"/>
           <w:r>
             <w:rPr>
               <w:lang w:val="es-ES"/>
@@ -3185,7 +1712,6 @@
         <w:lang w:val="es-ES"/>
       </w:rPr>
     </w:pPr>
-    <w:proofErr w:type="spellStart"/>
     <w:r>
       <w:rPr>
         <w:rFonts w:ascii="Arial" w:hAnsi="Arial"/>
@@ -3197,7 +1723,6 @@
       </w:rPr>
       <w:t>CleanCoders</w:t>
     </w:r>
-    <w:proofErr w:type="spellEnd"/>
   </w:p>
   <w:p>
     <w:pPr>
